--- a/media/resume_marco_industry.docx
+++ b/media/resume_marco_industry.docx
@@ -138,6 +138,7 @@
                 <w15:appearance w15:val="hidden"/>
                 <w:text w:multiLine="1"/>
               </w:sdtPr>
+              <w:sdtEndPr/>
               <w:sdtContent>
                 <w:r>
                   <w:rPr>
@@ -171,6 +172,7 @@
                 <w15:appearance w15:val="hidden"/>
                 <w:text w:multiLine="1"/>
               </w:sdtPr>
+              <w:sdtEndPr/>
               <w:sdtContent>
                 <w:r>
                   <w:rPr>
@@ -229,6 +231,7 @@
                       <w15:appearance w15:val="hidden"/>
                       <w:text w:multiLine="1"/>
                     </w:sdtPr>
+                    <w:sdtEndPr/>
                     <w:sdtContent>
                       <w:proofErr w:type="spellStart"/>
                       <w:r>
@@ -1357,6 +1360,7 @@
                   <w15:appearance w15:val="hidden"/>
                   <w:text w:multiLine="1"/>
                 </w:sdtPr>
+                <w:sdtEndPr/>
                 <w:sdtContent>
                   <w:tc>
                     <w:tcPr>
@@ -5512,32 +5516,21 @@
           <w:sz w:val="20"/>
           <w:szCs w:val="20"/>
         </w:rPr>
-        <w:t xml:space="preserve">NGKA, in the </w:t>
-      </w:r>
-      <w:r>
-        <w:rPr>
-          <w:b/>
-          <w:bCs/>
-          <w:sz w:val="20"/>
-          <w:szCs w:val="20"/>
-        </w:rPr>
-        <w:t>digital ethics and responsible</w:t>
-      </w:r>
-      <w:r>
-        <w:rPr>
-          <w:b/>
-          <w:bCs/>
-          <w:sz w:val="20"/>
-          <w:szCs w:val="20"/>
-        </w:rPr>
-        <w:t xml:space="preserve"> AI</w:t>
-      </w:r>
-      <w:r>
-        <w:rPr>
-          <w:sz w:val="20"/>
-          <w:szCs w:val="20"/>
-        </w:rPr>
-        <w:t xml:space="preserve"> team. I design and develop architectures to make powerful technology such as </w:t>
+        <w:t xml:space="preserve">NGKA, </w:t>
+      </w:r>
+      <w:r>
+        <w:rPr>
+          <w:sz w:val="20"/>
+          <w:szCs w:val="20"/>
+        </w:rPr>
+        <w:t>IKEA</w:t>
+      </w:r>
+      <w:r>
+        <w:rPr>
+          <w:sz w:val="20"/>
+          <w:szCs w:val="20"/>
+        </w:rPr>
+        <w:t xml:space="preserve">. I design and develop architectures to make powerful technology such as </w:t>
       </w:r>
       <w:r>
         <w:rPr>
@@ -5890,6 +5883,7 @@
           <w:showingPlcHdr/>
           <w15:appearance w15:val="hidden"/>
         </w:sdtPr>
+        <w:sdtEndPr/>
         <w:sdtContent>
           <w:r>
             <w:t>Experience</w:t>
@@ -6008,27 +6002,7 @@
           <w:sz w:val="20"/>
           <w:szCs w:val="20"/>
         </w:rPr>
-        <w:t xml:space="preserve">I work in the </w:t>
-      </w:r>
-      <w:r>
-        <w:rPr>
-          <w:rFonts w:cs="Times New Roman (Headings CS)"/>
-          <w:b/>
-          <w:bCs/>
-          <w:caps w:val="0"/>
-          <w:sz w:val="20"/>
-          <w:szCs w:val="20"/>
-        </w:rPr>
-        <w:t>digital ethics and responsible AI</w:t>
-      </w:r>
-      <w:r>
-        <w:rPr>
-          <w:rFonts w:cs="Times New Roman (Headings CS)"/>
-          <w:caps w:val="0"/>
-          <w:sz w:val="20"/>
-          <w:szCs w:val="20"/>
-        </w:rPr>
-        <w:t xml:space="preserve"> team. Our team’s focus is on making </w:t>
+        <w:t xml:space="preserve">I work on making </w:t>
       </w:r>
       <w:r>
         <w:rPr>
@@ -6787,21 +6761,12 @@
         </w:rPr>
         <w:t xml:space="preserve">more </w:t>
       </w:r>
-      <w:proofErr w:type="gramStart"/>
-      <w:r>
-        <w:rPr>
-          <w:sz w:val="20"/>
-          <w:szCs w:val="20"/>
-        </w:rPr>
-        <w:t>interpretable, and</w:t>
-      </w:r>
-      <w:proofErr w:type="gramEnd"/>
-      <w:r>
-        <w:rPr>
-          <w:sz w:val="20"/>
-          <w:szCs w:val="20"/>
-        </w:rPr>
-        <w:t xml:space="preserve"> </w:t>
+      <w:r>
+        <w:rPr>
+          <w:sz w:val="20"/>
+          <w:szCs w:val="20"/>
+        </w:rPr>
+        <w:t xml:space="preserve">interpretable, and </w:t>
       </w:r>
       <w:r>
         <w:rPr>
@@ -7373,6 +7338,7 @@
           <w:showingPlcHdr/>
           <w15:appearance w15:val="hidden"/>
         </w:sdtPr>
+        <w:sdtEndPr/>
         <w:sdtContent>
           <w:r>
             <w:t>Education</w:t>
@@ -7696,15 +7662,7 @@
           <w:sz w:val="20"/>
           <w:szCs w:val="20"/>
         </w:rPr>
-        <w:t xml:space="preserve">. Courses ranging </w:t>
-      </w:r>
-      <w:proofErr w:type="gramStart"/>
-      <w:r>
-        <w:rPr>
-          <w:sz w:val="20"/>
-          <w:szCs w:val="20"/>
-        </w:rPr>
-        <w:t>from theory of computability and complexity</w:t>
+        <w:t>. Courses ranging from theory of computability and complexity</w:t>
       </w:r>
       <w:r>
         <w:rPr>
@@ -7713,7 +7671,6 @@
         </w:rPr>
         <w:t>,</w:t>
       </w:r>
-      <w:proofErr w:type="gramEnd"/>
       <w:r>
         <w:rPr>
           <w:sz w:val="20"/>
@@ -7862,19 +7819,8 @@
           <w:sz w:val="20"/>
           <w:szCs w:val="20"/>
         </w:rPr>
-        <w:t xml:space="preserve">Best paper </w:t>
-      </w:r>
-      <w:proofErr w:type="gramStart"/>
-      <w:r>
-        <w:rPr>
-          <w:b/>
-          <w:bCs/>
-          <w:sz w:val="20"/>
-          <w:szCs w:val="20"/>
-        </w:rPr>
-        <w:t>awards</w:t>
-      </w:r>
-      <w:proofErr w:type="gramEnd"/>
+        <w:t>Best paper awards</w:t>
+      </w:r>
     </w:p>
     <w:p>
       <w:pPr>
@@ -8004,17 +7950,8 @@
           <w:sz w:val="20"/>
           <w:szCs w:val="20"/>
         </w:rPr>
-        <w:t xml:space="preserve"> @ ECML-PKDD, and </w:t>
-      </w:r>
-      <w:proofErr w:type="gramStart"/>
-      <w:r>
-        <w:rPr>
-          <w:sz w:val="20"/>
-          <w:szCs w:val="20"/>
-        </w:rPr>
-        <w:t>more</w:t>
-      </w:r>
-      <w:proofErr w:type="gramEnd"/>
+        <w:t xml:space="preserve"> @ ECML-PKDD, and more</w:t>
+      </w:r>
     </w:p>
     <w:p>
       <w:pPr>
@@ -8107,17 +8044,8 @@
           <w:sz w:val="20"/>
           <w:szCs w:val="20"/>
         </w:rPr>
-        <w:t xml:space="preserve">, and </w:t>
-      </w:r>
-      <w:proofErr w:type="gramStart"/>
-      <w:r>
-        <w:rPr>
-          <w:sz w:val="20"/>
-          <w:szCs w:val="20"/>
-        </w:rPr>
-        <w:t>more</w:t>
-      </w:r>
-      <w:proofErr w:type="gramEnd"/>
+        <w:t>, and more</w:t>
+      </w:r>
       <w:r>
         <w:rPr>
           <w:sz w:val="20"/>
@@ -8222,7 +8150,6 @@
         </w:rPr>
         <w:t xml:space="preserve"> in the domain </w:t>
       </w:r>
-      <w:proofErr w:type="gramStart"/>
       <w:r>
         <w:rPr>
           <w:i/>
@@ -8232,7 +8159,6 @@
         </w:rPr>
         <w:t>Science</w:t>
       </w:r>
-      <w:proofErr w:type="gramEnd"/>
       <w:r>
         <w:rPr>
           <w:sz w:val="20"/>
@@ -8538,7 +8464,7 @@
           <w:sz w:val="20"/>
           <w:szCs w:val="20"/>
         </w:rPr>
-        <w:t xml:space="preserve">, Scikit-learn, </w:t>
+        <w:t xml:space="preserve">, </w:t>
       </w:r>
       <w:proofErr w:type="spellStart"/>
       <w:r>
@@ -8546,6 +8472,22 @@
           <w:sz w:val="20"/>
           <w:szCs w:val="20"/>
         </w:rPr>
+        <w:t>Scikit</w:t>
+      </w:r>
+      <w:proofErr w:type="spellEnd"/>
+      <w:r>
+        <w:rPr>
+          <w:sz w:val="20"/>
+          <w:szCs w:val="20"/>
+        </w:rPr>
+        <w:t xml:space="preserve">-learn, </w:t>
+      </w:r>
+      <w:proofErr w:type="spellStart"/>
+      <w:r>
+        <w:rPr>
+          <w:sz w:val="20"/>
+          <w:szCs w:val="20"/>
+        </w:rPr>
         <w:t>PyTorch</w:t>
       </w:r>
       <w:proofErr w:type="spellEnd"/>
@@ -8556,12 +8498,45 @@
         </w:rPr>
         <w:t xml:space="preserve">, </w:t>
       </w:r>
-      <w:r>
-        <w:rPr>
-          <w:sz w:val="20"/>
-          <w:szCs w:val="20"/>
-        </w:rPr>
-        <w:t>NumPy, SciPy, Matplot</w:t>
+      <w:proofErr w:type="spellStart"/>
+      <w:r>
+        <w:rPr>
+          <w:sz w:val="20"/>
+          <w:szCs w:val="20"/>
+        </w:rPr>
+        <w:t>NumPy</w:t>
+      </w:r>
+      <w:proofErr w:type="spellEnd"/>
+      <w:r>
+        <w:rPr>
+          <w:sz w:val="20"/>
+          <w:szCs w:val="20"/>
+        </w:rPr>
+        <w:t xml:space="preserve">, </w:t>
+      </w:r>
+      <w:proofErr w:type="spellStart"/>
+      <w:r>
+        <w:rPr>
+          <w:sz w:val="20"/>
+          <w:szCs w:val="20"/>
+        </w:rPr>
+        <w:t>SciPy</w:t>
+      </w:r>
+      <w:proofErr w:type="spellEnd"/>
+      <w:r>
+        <w:rPr>
+          <w:sz w:val="20"/>
+          <w:szCs w:val="20"/>
+        </w:rPr>
+        <w:t xml:space="preserve">, </w:t>
+      </w:r>
+      <w:proofErr w:type="spellStart"/>
+      <w:r>
+        <w:rPr>
+          <w:sz w:val="20"/>
+          <w:szCs w:val="20"/>
+        </w:rPr>
+        <w:t>Matplot</w:t>
       </w:r>
       <w:r>
         <w:rPr>
@@ -8575,7 +8550,31 @@
           <w:sz w:val="20"/>
           <w:szCs w:val="20"/>
         </w:rPr>
-        <w:t xml:space="preserve">ib, Seaborn, </w:t>
+        <w:t>ib</w:t>
+      </w:r>
+      <w:proofErr w:type="spellEnd"/>
+      <w:r>
+        <w:rPr>
+          <w:sz w:val="20"/>
+          <w:szCs w:val="20"/>
+        </w:rPr>
+        <w:t xml:space="preserve">, </w:t>
+      </w:r>
+      <w:proofErr w:type="spellStart"/>
+      <w:r>
+        <w:rPr>
+          <w:sz w:val="20"/>
+          <w:szCs w:val="20"/>
+        </w:rPr>
+        <w:t>Seaborn</w:t>
+      </w:r>
+      <w:proofErr w:type="spellEnd"/>
+      <w:r>
+        <w:rPr>
+          <w:sz w:val="20"/>
+          <w:szCs w:val="20"/>
+        </w:rPr>
+        <w:t xml:space="preserve">, </w:t>
       </w:r>
       <w:proofErr w:type="spellStart"/>
       <w:r>
@@ -9006,7 +9005,6 @@
       <w:pPr>
         <w:pStyle w:val="ListBullet"/>
       </w:pPr>
-      <w:proofErr w:type="gramStart"/>
       <w:r>
         <w:rPr>
           <w:b/>
@@ -9017,7 +9015,6 @@
         </w:rPr>
         <w:t>Robust-counterfactuals</w:t>
       </w:r>
-      <w:proofErr w:type="gramEnd"/>
       <w:r>
         <w:rPr>
           <w:sz w:val="20"/>
@@ -9318,23 +9315,7 @@
           <w:sz w:val="20"/>
           <w:szCs w:val="20"/>
         </w:rPr>
-        <w:t xml:space="preserve">), </w:t>
-      </w:r>
-      <w:proofErr w:type="gramStart"/>
-      <w:r>
-        <w:rPr>
-          <w:sz w:val="20"/>
-          <w:szCs w:val="20"/>
-        </w:rPr>
-        <w:t>in particular I</w:t>
-      </w:r>
-      <w:proofErr w:type="gramEnd"/>
-      <w:r>
-        <w:rPr>
-          <w:sz w:val="20"/>
-          <w:szCs w:val="20"/>
-        </w:rPr>
-        <w:t xml:space="preserve"> </w:t>
+        <w:t xml:space="preserve">), in particular I </w:t>
       </w:r>
       <w:r>
         <w:rPr>
@@ -35262,25 +35243,25 @@
     <w:charset w:val="00"/>
     <w:family w:val="swiss"/>
     <w:pitch w:val="variable"/>
-    <w:sig w:usb0="E0002AFF" w:usb1="C000ACFF" w:usb2="00000009" w:usb3="00000000" w:csb0="000001FF" w:csb1="00000000"/>
+    <w:sig w:usb0="E00002FF" w:usb1="4000ACFF" w:usb2="00000001" w:usb3="00000000" w:csb0="0000019F" w:csb1="00000000"/>
   </w:font>
   <w:font w:name="Courier New">
     <w:panose1 w:val="02070309020205020404"/>
     <w:charset w:val="00"/>
     <w:family w:val="modern"/>
     <w:pitch w:val="fixed"/>
-    <w:sig w:usb0="E0002AFF" w:usb1="C0007843" w:usb2="00000009" w:usb3="00000000" w:csb0="000001FF" w:csb1="00000000"/>
+    <w:sig w:usb0="E0002EFF" w:usb1="C0007843" w:usb2="00000009" w:usb3="00000000" w:csb0="000001FF" w:csb1="00000000"/>
   </w:font>
   <w:font w:name="Wingdings">
     <w:panose1 w:val="05000000000000000000"/>
-    <w:charset w:val="4D"/>
+    <w:charset w:val="02"/>
     <w:family w:val="decorative"/>
     <w:pitch w:val="variable"/>
-    <w:sig w:usb0="00000003" w:usb1="00000000" w:usb2="00000000" w:usb3="00000000" w:csb0="80000001" w:csb1="00000000"/>
+    <w:sig w:usb0="00000000" w:usb1="10000000" w:usb2="00000000" w:usb3="00000000" w:csb0="80000000" w:csb1="00000000"/>
   </w:font>
   <w:font w:name="Rockwell">
     <w:panose1 w:val="02060603020205020403"/>
-    <w:charset w:val="4D"/>
+    <w:charset w:val="00"/>
     <w:family w:val="roman"/>
     <w:pitch w:val="variable"/>
     <w:sig w:usb0="00000003" w:usb1="00000000" w:usb2="00000000" w:usb3="00000000" w:csb0="00000001" w:csb1="00000000"/>
@@ -35297,10 +35278,9 @@
     <w:charset w:val="00"/>
     <w:family w:val="modern"/>
     <w:pitch w:val="fixed"/>
-    <w:sig w:usb0="E10002FF" w:usb1="4000FCFF" w:usb2="00000009" w:usb3="00000000" w:csb0="0000019F" w:csb1="00000000"/>
+    <w:sig w:usb0="E00006FF" w:usb1="0000FCFF" w:usb2="00000001" w:usb3="00000000" w:csb0="0000019F" w:csb1="00000000"/>
   </w:font>
   <w:font w:name="Times New Roman (Headings CS)">
-    <w:panose1 w:val="020B0604020202020204"/>
     <w:charset w:val="00"/>
     <w:family w:val="roman"/>
     <w:notTrueType/>
@@ -35311,14 +35291,14 @@
     <w:charset w:val="00"/>
     <w:family w:val="roman"/>
     <w:pitch w:val="variable"/>
-    <w:sig w:usb0="E00002FF" w:usb1="420024FF" w:usb2="00000000" w:usb3="00000000" w:csb0="0000019F" w:csb1="00000000"/>
+    <w:sig w:usb0="E00006FF" w:usb1="420024FF" w:usb2="02000000" w:usb3="00000000" w:csb0="0000019F" w:csb1="00000000"/>
   </w:font>
   <w:font w:name="Calibri Light">
     <w:panose1 w:val="020F0302020204030204"/>
     <w:charset w:val="00"/>
     <w:family w:val="swiss"/>
     <w:pitch w:val="variable"/>
-    <w:sig w:usb0="E0002AFF" w:usb1="C000247B" w:usb2="00000009" w:usb3="00000000" w:csb0="000001FF" w:csb1="00000000"/>
+    <w:sig w:usb0="A00002EF" w:usb1="4000207B" w:usb2="00000000" w:usb3="00000000" w:csb0="0000019F" w:csb1="00000000"/>
   </w:font>
 </w:fonts>
 </file>
@@ -35344,6 +35324,7 @@
     <w:rsid w:val="0016798F"/>
     <w:rsid w:val="004E4AF5"/>
     <w:rsid w:val="00516816"/>
+    <w:rsid w:val="00573545"/>
     <w:rsid w:val="006A1404"/>
     <w:rsid w:val="006E5EA1"/>
     <w:rsid w:val="00764274"/>
@@ -35366,7 +35347,7 @@
     <m:intLim m:val="subSup"/>
     <m:naryLim m:val="undOvr"/>
   </m:mathPr>
-  <w:themeFontLang w:val="en-NL"/>
+  <w:themeFontLang/>
   <w:clrSchemeMapping w:bg1="light1" w:t1="dark1" w:bg2="light2" w:t2="dark2" w:accent1="accent1" w:accent2="accent2" w:accent3="accent3" w:accent4="accent4" w:accent5="accent5" w:accent6="accent6" w:hyperlink="hyperlink" w:followedHyperlink="followedHyperlink"/>
   <w:decimalSymbol w:val="."/>
   <w:listSeparator w:val=","/>
@@ -35382,7 +35363,7 @@
         <w:rFonts w:asciiTheme="minorHAnsi" w:eastAsiaTheme="minorEastAsia" w:hAnsiTheme="minorHAnsi" w:cstheme="minorBidi"/>
         <w:sz w:val="24"/>
         <w:szCs w:val="24"/>
-        <w:lang w:val="en-NL" w:eastAsia="en-US" w:bidi="ar-SA"/>
+        <w:lang w:eastAsia="en-US" w:bidi="ar-SA"/>
       </w:rPr>
     </w:rPrDefault>
     <w:pPrDefault/>
@@ -36068,6 +36049,7 @@
 <ds:datastoreItem xmlns:ds="http://schemas.openxmlformats.org/officeDocument/2006/customXml" ds:itemID="{BE7A23F3-9E2F-4CC8-8619-03064930407D}">
   <ds:schemaRefs>
     <ds:schemaRef ds:uri="http://schemas.openxmlformats.org/officeDocument/2006/bibliography"/>
+    <ds:schemaRef ds:uri="http://www.w3.org/2000/xmlns/"/>
   </ds:schemaRefs>
 </ds:datastoreItem>
 </file>
--- a/media/resume_marco_industry.docx
+++ b/media/resume_marco_industry.docx
@@ -138,7 +138,6 @@
                 <w15:appearance w15:val="hidden"/>
                 <w:text w:multiLine="1"/>
               </w:sdtPr>
-              <w:sdtEndPr/>
               <w:sdtContent>
                 <w:r>
                   <w:rPr>
@@ -172,7 +171,6 @@
                 <w15:appearance w15:val="hidden"/>
                 <w:text w:multiLine="1"/>
               </w:sdtPr>
-              <w:sdtEndPr/>
               <w:sdtContent>
                 <w:r>
                   <w:rPr>
@@ -231,7 +229,6 @@
                       <w15:appearance w15:val="hidden"/>
                       <w:text w:multiLine="1"/>
                     </w:sdtPr>
-                    <w:sdtEndPr/>
                     <w:sdtContent>
                       <w:proofErr w:type="spellStart"/>
                       <w:r>
@@ -1360,7 +1357,6 @@
                   <w15:appearance w15:val="hidden"/>
                   <w:text w:multiLine="1"/>
                 </w:sdtPr>
-                <w:sdtEndPr/>
                 <w:sdtContent>
                   <w:tc>
                     <w:tcPr>
@@ -5509,14 +5505,14 @@
           <w:sz w:val="20"/>
           <w:szCs w:val="20"/>
         </w:rPr>
-        <w:t>I</w:t>
-      </w:r>
-      <w:r>
-        <w:rPr>
-          <w:sz w:val="20"/>
-          <w:szCs w:val="20"/>
-        </w:rPr>
-        <w:t xml:space="preserve">NGKA, </w:t>
+        <w:t>INGKA</w:t>
+      </w:r>
+      <w:r>
+        <w:rPr>
+          <w:sz w:val="20"/>
+          <w:szCs w:val="20"/>
+        </w:rPr>
+        <w:t xml:space="preserve">, </w:t>
       </w:r>
       <w:r>
         <w:rPr>
@@ -5530,7 +5526,49 @@
           <w:sz w:val="20"/>
           <w:szCs w:val="20"/>
         </w:rPr>
-        <w:t xml:space="preserve">. I design and develop architectures to make powerful technology such as </w:t>
+        <w:t xml:space="preserve">. </w:t>
+      </w:r>
+      <w:r>
+        <w:rPr>
+          <w:sz w:val="20"/>
+          <w:szCs w:val="20"/>
+        </w:rPr>
+        <w:t>My focus is on the</w:t>
+      </w:r>
+      <w:r>
+        <w:rPr>
+          <w:sz w:val="20"/>
+          <w:szCs w:val="20"/>
+        </w:rPr>
+        <w:t xml:space="preserve"> </w:t>
+      </w:r>
+      <w:r>
+        <w:rPr>
+          <w:sz w:val="20"/>
+          <w:szCs w:val="20"/>
+        </w:rPr>
+        <w:t>research of</w:t>
+      </w:r>
+      <w:r>
+        <w:rPr>
+          <w:sz w:val="20"/>
+          <w:szCs w:val="20"/>
+        </w:rPr>
+        <w:t xml:space="preserve"> architectures </w:t>
+      </w:r>
+      <w:r>
+        <w:rPr>
+          <w:sz w:val="20"/>
+          <w:szCs w:val="20"/>
+        </w:rPr>
+        <w:t xml:space="preserve">&amp; training methods </w:t>
+      </w:r>
+      <w:r>
+        <w:rPr>
+          <w:sz w:val="20"/>
+          <w:szCs w:val="20"/>
+        </w:rPr>
+        <w:t xml:space="preserve">to make </w:t>
       </w:r>
       <w:r>
         <w:rPr>
@@ -5560,35 +5598,37 @@
           <w:sz w:val="20"/>
           <w:szCs w:val="20"/>
         </w:rPr>
-        <w:t xml:space="preserve"> I</w:t>
-      </w:r>
-      <w:r>
-        <w:rPr>
-          <w:sz w:val="20"/>
-          <w:szCs w:val="20"/>
-        </w:rPr>
-        <w:t>n the past, I</w:t>
-      </w:r>
-      <w:r>
-        <w:rPr>
-          <w:sz w:val="20"/>
-          <w:szCs w:val="20"/>
-        </w:rPr>
-        <w:t xml:space="preserve"> have also </w:t>
-      </w:r>
-      <w:r>
-        <w:rPr>
-          <w:sz w:val="20"/>
-          <w:szCs w:val="20"/>
-        </w:rPr>
-        <w:t>worked</w:t>
-      </w:r>
-      <w:r>
-        <w:rPr>
-          <w:sz w:val="20"/>
-          <w:szCs w:val="20"/>
-        </w:rPr>
-        <w:t xml:space="preserve"> on </w:t>
+        <w:t xml:space="preserve"> </w:t>
+      </w:r>
+      <w:r>
+        <w:rPr>
+          <w:sz w:val="20"/>
+          <w:szCs w:val="20"/>
+        </w:rPr>
+        <w:t xml:space="preserve">Before, I was a scientific researcher in the fields of </w:t>
+      </w:r>
+      <w:r>
+        <w:rPr>
+          <w:b/>
+          <w:bCs/>
+          <w:sz w:val="20"/>
+          <w:szCs w:val="20"/>
+        </w:rPr>
+        <w:t>explainable AI</w:t>
+      </w:r>
+      <w:r>
+        <w:rPr>
+          <w:sz w:val="20"/>
+          <w:szCs w:val="20"/>
+        </w:rPr>
+        <w:t>,</w:t>
+      </w:r>
+      <w:r>
+        <w:rPr>
+          <w:sz w:val="20"/>
+          <w:szCs w:val="20"/>
+        </w:rPr>
+        <w:t xml:space="preserve"> </w:t>
       </w:r>
       <w:r>
         <w:rPr>
@@ -5883,7 +5923,6 @@
           <w:showingPlcHdr/>
           <w15:appearance w15:val="hidden"/>
         </w:sdtPr>
-        <w:sdtEndPr/>
         <w:sdtContent>
           <w:r>
             <w:t>Experience</w:t>
@@ -6761,12 +6800,21 @@
         </w:rPr>
         <w:t xml:space="preserve">more </w:t>
       </w:r>
-      <w:r>
-        <w:rPr>
-          <w:sz w:val="20"/>
-          <w:szCs w:val="20"/>
-        </w:rPr>
-        <w:t xml:space="preserve">interpretable, and </w:t>
+      <w:proofErr w:type="gramStart"/>
+      <w:r>
+        <w:rPr>
+          <w:sz w:val="20"/>
+          <w:szCs w:val="20"/>
+        </w:rPr>
+        <w:t>interpretable, and</w:t>
+      </w:r>
+      <w:proofErr w:type="gramEnd"/>
+      <w:r>
+        <w:rPr>
+          <w:sz w:val="20"/>
+          <w:szCs w:val="20"/>
+        </w:rPr>
+        <w:t xml:space="preserve"> </w:t>
       </w:r>
       <w:r>
         <w:rPr>
@@ -7296,14 +7344,6 @@
         </w:rPr>
         <w:t>.</w:t>
       </w:r>
-    </w:p>
-    <w:p>
-      <w:pPr>
-        <w:rPr>
-          <w:sz w:val="20"/>
-          <w:szCs w:val="20"/>
-        </w:rPr>
-      </w:pPr>
     </w:p>
     <w:p>
       <w:pPr>
@@ -7338,7 +7378,6 @@
           <w:showingPlcHdr/>
           <w15:appearance w15:val="hidden"/>
         </w:sdtPr>
-        <w:sdtEndPr/>
         <w:sdtContent>
           <w:r>
             <w:t>Education</w:t>
@@ -7662,7 +7701,15 @@
           <w:sz w:val="20"/>
           <w:szCs w:val="20"/>
         </w:rPr>
-        <w:t>. Courses ranging from theory of computability and complexity</w:t>
+        <w:t xml:space="preserve">. Courses ranging </w:t>
+      </w:r>
+      <w:proofErr w:type="gramStart"/>
+      <w:r>
+        <w:rPr>
+          <w:sz w:val="20"/>
+          <w:szCs w:val="20"/>
+        </w:rPr>
+        <w:t>from theory of computability and complexity</w:t>
       </w:r>
       <w:r>
         <w:rPr>
@@ -7671,6 +7718,7 @@
         </w:rPr>
         <w:t>,</w:t>
       </w:r>
+      <w:proofErr w:type="gramEnd"/>
       <w:r>
         <w:rPr>
           <w:sz w:val="20"/>
@@ -7777,7 +7825,35 @@
           <w:sz w:val="20"/>
           <w:szCs w:val="20"/>
         </w:rPr>
-        <w:t xml:space="preserve"> award in 2020, </w:t>
+        <w:t xml:space="preserve"> </w:t>
+      </w:r>
+      <w:r>
+        <w:rPr>
+          <w:sz w:val="20"/>
+          <w:szCs w:val="20"/>
+        </w:rPr>
+        <w:t>(</w:t>
+      </w:r>
+      <w:r>
+        <w:rPr>
+          <w:sz w:val="20"/>
+          <w:szCs w:val="20"/>
+        </w:rPr>
+        <w:t>2020</w:t>
+      </w:r>
+      <w:r>
+        <w:rPr>
+          <w:sz w:val="20"/>
+          <w:szCs w:val="20"/>
+        </w:rPr>
+        <w:t>)</w:t>
+      </w:r>
+      <w:r>
+        <w:rPr>
+          <w:sz w:val="20"/>
+          <w:szCs w:val="20"/>
+        </w:rPr>
+        <w:t xml:space="preserve">, </w:t>
       </w:r>
       <w:r>
         <w:rPr>
@@ -7793,7 +7869,28 @@
           <w:sz w:val="20"/>
           <w:szCs w:val="20"/>
         </w:rPr>
-        <w:t xml:space="preserve"> in 2021</w:t>
+        <w:t xml:space="preserve"> </w:t>
+      </w:r>
+      <w:r>
+        <w:rPr>
+          <w:sz w:val="20"/>
+          <w:szCs w:val="20"/>
+        </w:rPr>
+        <w:t>(</w:t>
+      </w:r>
+      <w:r>
+        <w:rPr>
+          <w:sz w:val="20"/>
+          <w:szCs w:val="20"/>
+        </w:rPr>
+        <w:t>2021</w:t>
+      </w:r>
+      <w:r>
+        <w:rPr>
+          <w:sz w:val="20"/>
+          <w:szCs w:val="20"/>
+        </w:rPr>
+        <w:t>)</w:t>
       </w:r>
       <w:r>
         <w:rPr>
@@ -7819,8 +7916,19 @@
           <w:sz w:val="20"/>
           <w:szCs w:val="20"/>
         </w:rPr>
-        <w:t>Best paper awards</w:t>
-      </w:r>
+        <w:t xml:space="preserve">Best paper </w:t>
+      </w:r>
+      <w:proofErr w:type="gramStart"/>
+      <w:r>
+        <w:rPr>
+          <w:b/>
+          <w:bCs/>
+          <w:sz w:val="20"/>
+          <w:szCs w:val="20"/>
+        </w:rPr>
+        <w:t>awards</w:t>
+      </w:r>
+      <w:proofErr w:type="gramEnd"/>
     </w:p>
     <w:p>
       <w:pPr>
@@ -7835,14 +7943,7 @@
           <w:sz w:val="20"/>
           <w:szCs w:val="20"/>
         </w:rPr>
-        <w:t>Served</w:t>
-      </w:r>
-      <w:r>
-        <w:rPr>
-          <w:sz w:val="20"/>
-          <w:szCs w:val="20"/>
-        </w:rPr>
-        <w:t xml:space="preserve"> in the </w:t>
+        <w:t xml:space="preserve">Published research papers in </w:t>
       </w:r>
       <w:r>
         <w:rPr>
@@ -7851,67 +7952,14 @@
           <w:sz w:val="20"/>
           <w:szCs w:val="20"/>
         </w:rPr>
-        <w:t>program committee</w:t>
-      </w:r>
-      <w:r>
-        <w:rPr>
-          <w:sz w:val="20"/>
-          <w:szCs w:val="20"/>
-        </w:rPr>
-        <w:t xml:space="preserve"> of several </w:t>
-      </w:r>
-      <w:r>
-        <w:rPr>
-          <w:b/>
-          <w:bCs/>
-          <w:sz w:val="20"/>
-          <w:szCs w:val="20"/>
-        </w:rPr>
-        <w:t>conferences</w:t>
-      </w:r>
-      <w:r>
-        <w:rPr>
-          <w:sz w:val="20"/>
-          <w:szCs w:val="20"/>
-        </w:rPr>
-        <w:t xml:space="preserve"> and </w:t>
-      </w:r>
-      <w:r>
-        <w:rPr>
-          <w:b/>
-          <w:bCs/>
-          <w:sz w:val="20"/>
-          <w:szCs w:val="20"/>
-        </w:rPr>
-        <w:t>workshops</w:t>
-      </w:r>
-      <w:r>
-        <w:rPr>
-          <w:sz w:val="20"/>
-          <w:szCs w:val="20"/>
-        </w:rPr>
-        <w:t xml:space="preserve">: </w:t>
-      </w:r>
-      <w:r>
-        <w:rPr>
-          <w:sz w:val="20"/>
-          <w:szCs w:val="20"/>
-        </w:rPr>
-        <w:t xml:space="preserve">GECCO, ECML-PKDD, PPSN, </w:t>
-      </w:r>
-      <w:r>
-        <w:rPr>
-          <w:sz w:val="20"/>
-          <w:szCs w:val="20"/>
-        </w:rPr>
-        <w:t>Trustworthy and Socially Responsible Machine Learning Workshop</w:t>
-      </w:r>
-      <w:r>
-        <w:rPr>
-          <w:sz w:val="20"/>
-          <w:szCs w:val="20"/>
-        </w:rPr>
-        <w:t xml:space="preserve"> @ </w:t>
+        <w:t>top scientific venues</w:t>
+      </w:r>
+      <w:r>
+        <w:rPr>
+          <w:sz w:val="20"/>
+          <w:szCs w:val="20"/>
+        </w:rPr>
+        <w:t xml:space="preserve"> such as ICML, </w:t>
       </w:r>
       <w:proofErr w:type="spellStart"/>
       <w:r>
@@ -7927,30 +7975,7 @@
           <w:sz w:val="20"/>
           <w:szCs w:val="20"/>
         </w:rPr>
-        <w:t xml:space="preserve">, Workshop on </w:t>
-      </w:r>
-      <w:proofErr w:type="spellStart"/>
-      <w:r>
-        <w:rPr>
-          <w:sz w:val="20"/>
-          <w:szCs w:val="20"/>
-        </w:rPr>
-        <w:t>eXplainable</w:t>
-      </w:r>
-      <w:proofErr w:type="spellEnd"/>
-      <w:r>
-        <w:rPr>
-          <w:sz w:val="20"/>
-          <w:szCs w:val="20"/>
-        </w:rPr>
-        <w:t xml:space="preserve"> Knowledge Discovery in Data Mining</w:t>
-      </w:r>
-      <w:r>
-        <w:rPr>
-          <w:sz w:val="20"/>
-          <w:szCs w:val="20"/>
-        </w:rPr>
-        <w:t xml:space="preserve"> @ ECML-PKDD, and more</w:t>
+        <w:t>, GECCO</w:t>
       </w:r>
     </w:p>
     <w:p>
@@ -7966,7 +7991,14 @@
           <w:sz w:val="20"/>
           <w:szCs w:val="20"/>
         </w:rPr>
-        <w:t xml:space="preserve">Served as a </w:t>
+        <w:t>Served</w:t>
+      </w:r>
+      <w:r>
+        <w:rPr>
+          <w:sz w:val="20"/>
+          <w:szCs w:val="20"/>
+        </w:rPr>
+        <w:t xml:space="preserve"> in the </w:t>
       </w:r>
       <w:r>
         <w:rPr>
@@ -7975,14 +8007,14 @@
           <w:sz w:val="20"/>
           <w:szCs w:val="20"/>
         </w:rPr>
-        <w:t>reviewer</w:t>
-      </w:r>
-      <w:r>
-        <w:rPr>
-          <w:sz w:val="20"/>
-          <w:szCs w:val="20"/>
-        </w:rPr>
-        <w:t xml:space="preserve"> for several </w:t>
+        <w:t>program committee</w:t>
+      </w:r>
+      <w:r>
+        <w:rPr>
+          <w:sz w:val="20"/>
+          <w:szCs w:val="20"/>
+        </w:rPr>
+        <w:t xml:space="preserve"> of several </w:t>
       </w:r>
       <w:r>
         <w:rPr>
@@ -7991,7 +8023,14 @@
           <w:sz w:val="20"/>
           <w:szCs w:val="20"/>
         </w:rPr>
-        <w:t xml:space="preserve">international </w:t>
+        <w:t>conferences</w:t>
+      </w:r>
+      <w:r>
+        <w:rPr>
+          <w:sz w:val="20"/>
+          <w:szCs w:val="20"/>
+        </w:rPr>
+        <w:t xml:space="preserve"> and </w:t>
       </w:r>
       <w:r>
         <w:rPr>
@@ -8000,16 +8039,7 @@
           <w:sz w:val="20"/>
           <w:szCs w:val="20"/>
         </w:rPr>
-        <w:t xml:space="preserve">peer-reviewed </w:t>
-      </w:r>
-      <w:r>
-        <w:rPr>
-          <w:b/>
-          <w:bCs/>
-          <w:sz w:val="20"/>
-          <w:szCs w:val="20"/>
-        </w:rPr>
-        <w:t>journals</w:t>
+        <w:t>workshops</w:t>
       </w:r>
       <w:r>
         <w:rPr>
@@ -8023,36 +8053,70 @@
           <w:sz w:val="20"/>
           <w:szCs w:val="20"/>
         </w:rPr>
-        <w:t xml:space="preserve">Machine Learning, </w:t>
-      </w:r>
-      <w:r>
-        <w:rPr>
-          <w:sz w:val="20"/>
-          <w:szCs w:val="20"/>
-        </w:rPr>
-        <w:t xml:space="preserve">IEEE Transactions on Evolutionary </w:t>
-      </w:r>
-      <w:r>
-        <w:rPr>
-          <w:sz w:val="20"/>
-          <w:szCs w:val="20"/>
-        </w:rPr>
-        <w:t>Computation, Soft Computing</w:t>
-      </w:r>
-      <w:r>
-        <w:rPr>
-          <w:sz w:val="20"/>
-          <w:szCs w:val="20"/>
-        </w:rPr>
-        <w:t>, and more</w:t>
-      </w:r>
-      <w:r>
-        <w:rPr>
-          <w:sz w:val="20"/>
-          <w:szCs w:val="20"/>
-        </w:rPr>
-        <w:tab/>
-      </w:r>
+        <w:t xml:space="preserve">GECCO, ECML-PKDD, PPSN, </w:t>
+      </w:r>
+      <w:r>
+        <w:rPr>
+          <w:sz w:val="20"/>
+          <w:szCs w:val="20"/>
+        </w:rPr>
+        <w:t>Trustworthy and Socially Responsible Machine Learning Workshop</w:t>
+      </w:r>
+      <w:r>
+        <w:rPr>
+          <w:sz w:val="20"/>
+          <w:szCs w:val="20"/>
+        </w:rPr>
+        <w:t xml:space="preserve"> @ </w:t>
+      </w:r>
+      <w:proofErr w:type="spellStart"/>
+      <w:r>
+        <w:rPr>
+          <w:sz w:val="20"/>
+          <w:szCs w:val="20"/>
+        </w:rPr>
+        <w:t>NeurIPS</w:t>
+      </w:r>
+      <w:proofErr w:type="spellEnd"/>
+      <w:r>
+        <w:rPr>
+          <w:sz w:val="20"/>
+          <w:szCs w:val="20"/>
+        </w:rPr>
+        <w:t xml:space="preserve">, Workshop on </w:t>
+      </w:r>
+      <w:proofErr w:type="spellStart"/>
+      <w:r>
+        <w:rPr>
+          <w:sz w:val="20"/>
+          <w:szCs w:val="20"/>
+        </w:rPr>
+        <w:t>eXplainable</w:t>
+      </w:r>
+      <w:proofErr w:type="spellEnd"/>
+      <w:r>
+        <w:rPr>
+          <w:sz w:val="20"/>
+          <w:szCs w:val="20"/>
+        </w:rPr>
+        <w:t xml:space="preserve"> Knowledge Discovery in Data Mining</w:t>
+      </w:r>
+      <w:r>
+        <w:rPr>
+          <w:sz w:val="20"/>
+          <w:szCs w:val="20"/>
+        </w:rPr>
+        <w:t xml:space="preserve"> @ ECML-PKDD, and </w:t>
+      </w:r>
+      <w:proofErr w:type="gramStart"/>
+      <w:r>
+        <w:rPr>
+          <w:sz w:val="20"/>
+          <w:szCs w:val="20"/>
+        </w:rPr>
+        <w:t>more</w:t>
+      </w:r>
+      <w:proofErr w:type="gramEnd"/>
     </w:p>
     <w:p>
       <w:pPr>
@@ -8067,42 +8131,7 @@
           <w:sz w:val="20"/>
           <w:szCs w:val="20"/>
         </w:rPr>
-        <w:t xml:space="preserve">Invited </w:t>
-      </w:r>
-      <w:r>
-        <w:rPr>
-          <w:sz w:val="20"/>
-          <w:szCs w:val="20"/>
-        </w:rPr>
-        <w:t xml:space="preserve">in 2022 </w:t>
-      </w:r>
-      <w:r>
-        <w:rPr>
-          <w:sz w:val="20"/>
-          <w:szCs w:val="20"/>
-        </w:rPr>
-        <w:t>to be</w:t>
-      </w:r>
-      <w:r>
-        <w:rPr>
-          <w:sz w:val="20"/>
-          <w:szCs w:val="20"/>
-        </w:rPr>
-        <w:t xml:space="preserve"> a</w:t>
-      </w:r>
-      <w:r>
-        <w:rPr>
-          <w:sz w:val="20"/>
-          <w:szCs w:val="20"/>
-        </w:rPr>
-        <w:t>n</w:t>
-      </w:r>
-      <w:r>
-        <w:rPr>
-          <w:sz w:val="20"/>
-          <w:szCs w:val="20"/>
-        </w:rPr>
-        <w:t xml:space="preserve"> </w:t>
+        <w:t xml:space="preserve">Served as a </w:t>
       </w:r>
       <w:r>
         <w:rPr>
@@ -8111,28 +8140,14 @@
           <w:sz w:val="20"/>
           <w:szCs w:val="20"/>
         </w:rPr>
-        <w:t>evaluation committee member</w:t>
-      </w:r>
-      <w:r>
-        <w:rPr>
-          <w:sz w:val="20"/>
-          <w:szCs w:val="20"/>
-        </w:rPr>
-        <w:t xml:space="preserve"> for</w:t>
-      </w:r>
-      <w:r>
-        <w:rPr>
-          <w:sz w:val="20"/>
-          <w:szCs w:val="20"/>
-        </w:rPr>
-        <w:t xml:space="preserve"> the</w:t>
-      </w:r>
-      <w:r>
-        <w:rPr>
-          <w:sz w:val="20"/>
-          <w:szCs w:val="20"/>
-        </w:rPr>
-        <w:t xml:space="preserve"> </w:t>
+        <w:t>reviewer</w:t>
+      </w:r>
+      <w:r>
+        <w:rPr>
+          <w:sz w:val="20"/>
+          <w:szCs w:val="20"/>
+        </w:rPr>
+        <w:t xml:space="preserve"> for several </w:t>
       </w:r>
       <w:r>
         <w:rPr>
@@ -8141,6 +8156,158 @@
           <w:sz w:val="20"/>
           <w:szCs w:val="20"/>
         </w:rPr>
+        <w:t xml:space="preserve">international </w:t>
+      </w:r>
+      <w:r>
+        <w:rPr>
+          <w:b/>
+          <w:bCs/>
+          <w:sz w:val="20"/>
+          <w:szCs w:val="20"/>
+        </w:rPr>
+        <w:t xml:space="preserve">peer-reviewed </w:t>
+      </w:r>
+      <w:r>
+        <w:rPr>
+          <w:b/>
+          <w:bCs/>
+          <w:sz w:val="20"/>
+          <w:szCs w:val="20"/>
+        </w:rPr>
+        <w:t>journals</w:t>
+      </w:r>
+      <w:r>
+        <w:rPr>
+          <w:sz w:val="20"/>
+          <w:szCs w:val="20"/>
+        </w:rPr>
+        <w:t xml:space="preserve">: </w:t>
+      </w:r>
+      <w:r>
+        <w:rPr>
+          <w:sz w:val="20"/>
+          <w:szCs w:val="20"/>
+        </w:rPr>
+        <w:t xml:space="preserve">Machine Learning, </w:t>
+      </w:r>
+      <w:r>
+        <w:rPr>
+          <w:sz w:val="20"/>
+          <w:szCs w:val="20"/>
+        </w:rPr>
+        <w:t xml:space="preserve">IEEE Transactions on Evolutionary </w:t>
+      </w:r>
+      <w:r>
+        <w:rPr>
+          <w:sz w:val="20"/>
+          <w:szCs w:val="20"/>
+        </w:rPr>
+        <w:t>Computation, Soft Computing</w:t>
+      </w:r>
+      <w:r>
+        <w:rPr>
+          <w:sz w:val="20"/>
+          <w:szCs w:val="20"/>
+        </w:rPr>
+        <w:t xml:space="preserve">, and </w:t>
+      </w:r>
+      <w:proofErr w:type="gramStart"/>
+      <w:r>
+        <w:rPr>
+          <w:sz w:val="20"/>
+          <w:szCs w:val="20"/>
+        </w:rPr>
+        <w:t>more</w:t>
+      </w:r>
+      <w:proofErr w:type="gramEnd"/>
+      <w:r>
+        <w:rPr>
+          <w:sz w:val="20"/>
+          <w:szCs w:val="20"/>
+        </w:rPr>
+        <w:tab/>
+      </w:r>
+    </w:p>
+    <w:p>
+      <w:pPr>
+        <w:pStyle w:val="ListBullet"/>
+        <w:rPr>
+          <w:sz w:val="20"/>
+          <w:szCs w:val="20"/>
+        </w:rPr>
+      </w:pPr>
+      <w:r>
+        <w:rPr>
+          <w:sz w:val="20"/>
+          <w:szCs w:val="20"/>
+        </w:rPr>
+        <w:t xml:space="preserve">Invited </w:t>
+      </w:r>
+      <w:r>
+        <w:rPr>
+          <w:sz w:val="20"/>
+          <w:szCs w:val="20"/>
+        </w:rPr>
+        <w:t>to be</w:t>
+      </w:r>
+      <w:r>
+        <w:rPr>
+          <w:sz w:val="20"/>
+          <w:szCs w:val="20"/>
+        </w:rPr>
+        <w:t xml:space="preserve"> a</w:t>
+      </w:r>
+      <w:r>
+        <w:rPr>
+          <w:sz w:val="20"/>
+          <w:szCs w:val="20"/>
+        </w:rPr>
+        <w:t>n</w:t>
+      </w:r>
+      <w:r>
+        <w:rPr>
+          <w:sz w:val="20"/>
+          <w:szCs w:val="20"/>
+        </w:rPr>
+        <w:t xml:space="preserve"> </w:t>
+      </w:r>
+      <w:r>
+        <w:rPr>
+          <w:b/>
+          <w:bCs/>
+          <w:sz w:val="20"/>
+          <w:szCs w:val="20"/>
+        </w:rPr>
+        <w:t>evaluation committee member</w:t>
+      </w:r>
+      <w:r>
+        <w:rPr>
+          <w:sz w:val="20"/>
+          <w:szCs w:val="20"/>
+        </w:rPr>
+        <w:t xml:space="preserve"> for</w:t>
+      </w:r>
+      <w:r>
+        <w:rPr>
+          <w:sz w:val="20"/>
+          <w:szCs w:val="20"/>
+        </w:rPr>
+        <w:t xml:space="preserve"> the</w:t>
+      </w:r>
+      <w:r>
+        <w:rPr>
+          <w:sz w:val="20"/>
+          <w:szCs w:val="20"/>
+        </w:rPr>
+        <w:t xml:space="preserve"> </w:t>
+      </w:r>
+      <w:r>
+        <w:rPr>
+          <w:b/>
+          <w:bCs/>
+          <w:sz w:val="20"/>
+          <w:szCs w:val="20"/>
+        </w:rPr>
         <w:t>Dutch Research Council</w:t>
       </w:r>
       <w:r>
@@ -8158,6 +8325,22 @@
           <w:szCs w:val="20"/>
         </w:rPr>
         <w:t>Science</w:t>
+      </w:r>
+      <w:r>
+        <w:rPr>
+          <w:i/>
+          <w:iCs/>
+          <w:sz w:val="20"/>
+          <w:szCs w:val="20"/>
+        </w:rPr>
+        <w:t xml:space="preserve"> </w:t>
+      </w:r>
+      <w:r>
+        <w:rPr>
+          <w:sz w:val="20"/>
+          <w:szCs w:val="20"/>
+        </w:rPr>
+        <w:t>(2022)</w:t>
       </w:r>
       <w:r>
         <w:rPr>
@@ -8393,7 +8576,7 @@
           <w:sz w:val="20"/>
           <w:szCs w:val="20"/>
         </w:rPr>
-        <w:t xml:space="preserve"> </w:t>
+        <w:t xml:space="preserve"> more to less</w:t>
       </w:r>
       <w:r>
         <w:rPr>
@@ -8402,7 +8585,7 @@
           <w:sz w:val="20"/>
           <w:szCs w:val="20"/>
         </w:rPr>
-        <w:t>proficient</w:t>
+        <w:t xml:space="preserve"> </w:t>
       </w:r>
       <w:r>
         <w:rPr>
@@ -8411,7 +8594,290 @@
           <w:sz w:val="20"/>
           <w:szCs w:val="20"/>
         </w:rPr>
-        <w:t xml:space="preserve"> to </w:t>
+        <w:t>proficient</w:t>
+      </w:r>
+      <w:r>
+        <w:rPr>
+          <w:sz w:val="20"/>
+          <w:szCs w:val="20"/>
+        </w:rPr>
+        <w:t>:</w:t>
+      </w:r>
+      <w:r>
+        <w:rPr>
+          <w:sz w:val="20"/>
+          <w:szCs w:val="20"/>
+        </w:rPr>
+        <w:t xml:space="preserve"> </w:t>
+      </w:r>
+      <w:r>
+        <w:rPr>
+          <w:b/>
+          <w:bCs/>
+          <w:sz w:val="20"/>
+          <w:szCs w:val="20"/>
+        </w:rPr>
+        <w:t>Python</w:t>
+      </w:r>
+      <w:r>
+        <w:rPr>
+          <w:sz w:val="20"/>
+          <w:szCs w:val="20"/>
+        </w:rPr>
+        <w:t xml:space="preserve"> (incl. </w:t>
+      </w:r>
+      <w:r>
+        <w:rPr>
+          <w:sz w:val="20"/>
+          <w:szCs w:val="20"/>
+        </w:rPr>
+        <w:t>Pandas</w:t>
+      </w:r>
+      <w:r>
+        <w:rPr>
+          <w:sz w:val="20"/>
+          <w:szCs w:val="20"/>
+        </w:rPr>
+        <w:t xml:space="preserve">, Scikit-learn, </w:t>
+      </w:r>
+      <w:proofErr w:type="spellStart"/>
+      <w:r>
+        <w:rPr>
+          <w:sz w:val="20"/>
+          <w:szCs w:val="20"/>
+        </w:rPr>
+        <w:t>PyTorch</w:t>
+      </w:r>
+      <w:proofErr w:type="spellEnd"/>
+      <w:r>
+        <w:rPr>
+          <w:sz w:val="20"/>
+          <w:szCs w:val="20"/>
+        </w:rPr>
+        <w:t xml:space="preserve">, </w:t>
+      </w:r>
+      <w:r>
+        <w:rPr>
+          <w:sz w:val="20"/>
+          <w:szCs w:val="20"/>
+        </w:rPr>
+        <w:t>NumPy, SciPy, Matplot</w:t>
+      </w:r>
+      <w:r>
+        <w:rPr>
+          <w:sz w:val="20"/>
+          <w:szCs w:val="20"/>
+        </w:rPr>
+        <w:t>l</w:t>
+      </w:r>
+      <w:r>
+        <w:rPr>
+          <w:sz w:val="20"/>
+          <w:szCs w:val="20"/>
+        </w:rPr>
+        <w:t xml:space="preserve">ib, Seaborn, </w:t>
+      </w:r>
+      <w:proofErr w:type="spellStart"/>
+      <w:r>
+        <w:rPr>
+          <w:sz w:val="20"/>
+          <w:szCs w:val="20"/>
+        </w:rPr>
+        <w:t>Jupyter</w:t>
+      </w:r>
+      <w:proofErr w:type="spellEnd"/>
+      <w:r>
+        <w:rPr>
+          <w:sz w:val="20"/>
+          <w:szCs w:val="20"/>
+        </w:rPr>
+        <w:t xml:space="preserve"> Notebooks)</w:t>
+      </w:r>
+      <w:r>
+        <w:rPr>
+          <w:sz w:val="20"/>
+          <w:szCs w:val="20"/>
+        </w:rPr>
+        <w:t xml:space="preserve">, </w:t>
+      </w:r>
+      <w:r>
+        <w:rPr>
+          <w:b/>
+          <w:bCs/>
+          <w:sz w:val="20"/>
+          <w:szCs w:val="20"/>
+        </w:rPr>
+        <w:t>C++</w:t>
+      </w:r>
+      <w:r>
+        <w:rPr>
+          <w:sz w:val="20"/>
+          <w:szCs w:val="20"/>
+        </w:rPr>
+        <w:t xml:space="preserve"> (incl. Boost and SWIG to interface </w:t>
+      </w:r>
+      <w:r>
+        <w:rPr>
+          <w:sz w:val="20"/>
+          <w:szCs w:val="20"/>
+        </w:rPr>
+        <w:t>C++ with Python</w:t>
+      </w:r>
+      <w:r>
+        <w:rPr>
+          <w:sz w:val="20"/>
+          <w:szCs w:val="20"/>
+        </w:rPr>
+        <w:t>)</w:t>
+      </w:r>
+      <w:r>
+        <w:rPr>
+          <w:sz w:val="20"/>
+          <w:szCs w:val="20"/>
+        </w:rPr>
+        <w:t xml:space="preserve">, </w:t>
+      </w:r>
+      <w:r>
+        <w:rPr>
+          <w:b/>
+          <w:bCs/>
+          <w:sz w:val="20"/>
+          <w:szCs w:val="20"/>
+        </w:rPr>
+        <w:t>C#</w:t>
+      </w:r>
+      <w:r>
+        <w:rPr>
+          <w:sz w:val="20"/>
+          <w:szCs w:val="20"/>
+        </w:rPr>
+        <w:t xml:space="preserve"> (incl. ASP.NET)</w:t>
+      </w:r>
+      <w:r>
+        <w:rPr>
+          <w:sz w:val="20"/>
+          <w:szCs w:val="20"/>
+        </w:rPr>
+        <w:t xml:space="preserve">, </w:t>
+      </w:r>
+      <w:r>
+        <w:rPr>
+          <w:b/>
+          <w:bCs/>
+          <w:sz w:val="20"/>
+          <w:szCs w:val="20"/>
+        </w:rPr>
+        <w:t>Java</w:t>
+      </w:r>
+      <w:r>
+        <w:rPr>
+          <w:sz w:val="20"/>
+          <w:szCs w:val="20"/>
+        </w:rPr>
+        <w:t xml:space="preserve"> (incl. Android development),</w:t>
+      </w:r>
+      <w:r>
+        <w:rPr>
+          <w:sz w:val="20"/>
+          <w:szCs w:val="20"/>
+        </w:rPr>
+        <w:t xml:space="preserve"> </w:t>
+      </w:r>
+      <w:proofErr w:type="spellStart"/>
+      <w:r>
+        <w:rPr>
+          <w:b/>
+          <w:bCs/>
+          <w:sz w:val="20"/>
+          <w:szCs w:val="20"/>
+        </w:rPr>
+        <w:t>Matlab</w:t>
+      </w:r>
+      <w:proofErr w:type="spellEnd"/>
+      <w:r>
+        <w:rPr>
+          <w:sz w:val="20"/>
+          <w:szCs w:val="20"/>
+        </w:rPr>
+        <w:t xml:space="preserve">, </w:t>
+      </w:r>
+      <w:r>
+        <w:rPr>
+          <w:b/>
+          <w:bCs/>
+          <w:sz w:val="20"/>
+          <w:szCs w:val="20"/>
+        </w:rPr>
+        <w:t>PHP</w:t>
+      </w:r>
+      <w:r>
+        <w:rPr>
+          <w:sz w:val="20"/>
+          <w:szCs w:val="20"/>
+        </w:rPr>
+        <w:t>,</w:t>
+      </w:r>
+      <w:r>
+        <w:rPr>
+          <w:sz w:val="20"/>
+          <w:szCs w:val="20"/>
+        </w:rPr>
+        <w:t xml:space="preserve"> </w:t>
+      </w:r>
+      <w:r>
+        <w:rPr>
+          <w:b/>
+          <w:bCs/>
+          <w:sz w:val="20"/>
+          <w:szCs w:val="20"/>
+        </w:rPr>
+        <w:t>SQL</w:t>
+      </w:r>
+      <w:r>
+        <w:rPr>
+          <w:sz w:val="20"/>
+          <w:szCs w:val="20"/>
+        </w:rPr>
+        <w:t xml:space="preserve"> (MySQL and </w:t>
+      </w:r>
+      <w:r>
+        <w:rPr>
+          <w:sz w:val="20"/>
+          <w:szCs w:val="20"/>
+        </w:rPr>
+        <w:t>SQL Server)</w:t>
+      </w:r>
+      <w:r>
+        <w:rPr>
+          <w:sz w:val="20"/>
+          <w:szCs w:val="20"/>
+        </w:rPr>
+        <w:t xml:space="preserve">, </w:t>
+      </w:r>
+      <w:proofErr w:type="spellStart"/>
+      <w:r>
+        <w:rPr>
+          <w:b/>
+          <w:bCs/>
+          <w:sz w:val="20"/>
+          <w:szCs w:val="20"/>
+        </w:rPr>
+        <w:t>Javascript</w:t>
+      </w:r>
+      <w:proofErr w:type="spellEnd"/>
+      <w:r>
+        <w:rPr>
+          <w:sz w:val="20"/>
+          <w:szCs w:val="20"/>
+        </w:rPr>
+        <w:t xml:space="preserve"> (incl. jQuery, AngularJS, NodeJS)</w:t>
+      </w:r>
+      <w:r>
+        <w:rPr>
+          <w:sz w:val="20"/>
+          <w:szCs w:val="20"/>
+        </w:rPr>
+        <w:t xml:space="preserve"> --- </w:t>
       </w:r>
       <w:r>
         <w:rPr>
@@ -8420,21 +8886,14 @@
           <w:sz w:val="20"/>
           <w:szCs w:val="20"/>
         </w:rPr>
-        <w:t>rusty</w:t>
-      </w:r>
-      <w:r>
-        <w:rPr>
-          <w:sz w:val="20"/>
-          <w:szCs w:val="20"/>
-        </w:rPr>
-        <w:t>:</w:t>
-      </w:r>
-      <w:r>
-        <w:rPr>
-          <w:sz w:val="20"/>
-          <w:szCs w:val="20"/>
-        </w:rPr>
-        <w:t xml:space="preserve"> </w:t>
+        <w:t>Other tech</w:t>
+      </w:r>
+      <w:r>
+        <w:rPr>
+          <w:sz w:val="20"/>
+          <w:szCs w:val="20"/>
+        </w:rPr>
+        <w:t xml:space="preserve">: </w:t>
       </w:r>
       <w:r>
         <w:rPr>
@@ -8443,21 +8902,7 @@
           <w:sz w:val="20"/>
           <w:szCs w:val="20"/>
         </w:rPr>
-        <w:t>Python</w:t>
-      </w:r>
-      <w:r>
-        <w:rPr>
-          <w:sz w:val="20"/>
-          <w:szCs w:val="20"/>
-        </w:rPr>
-        <w:t xml:space="preserve"> (incl. </w:t>
-      </w:r>
-      <w:r>
-        <w:rPr>
-          <w:sz w:val="20"/>
-          <w:szCs w:val="20"/>
-        </w:rPr>
-        <w:t>Pandas</w:t>
+        <w:t>GCP</w:t>
       </w:r>
       <w:r>
         <w:rPr>
@@ -8467,138 +8912,6 @@
         <w:t xml:space="preserve">, </w:t>
       </w:r>
       <w:proofErr w:type="spellStart"/>
-      <w:r>
-        <w:rPr>
-          <w:sz w:val="20"/>
-          <w:szCs w:val="20"/>
-        </w:rPr>
-        <w:t>Scikit</w:t>
-      </w:r>
-      <w:proofErr w:type="spellEnd"/>
-      <w:r>
-        <w:rPr>
-          <w:sz w:val="20"/>
-          <w:szCs w:val="20"/>
-        </w:rPr>
-        <w:t xml:space="preserve">-learn, </w:t>
-      </w:r>
-      <w:proofErr w:type="spellStart"/>
-      <w:r>
-        <w:rPr>
-          <w:sz w:val="20"/>
-          <w:szCs w:val="20"/>
-        </w:rPr>
-        <w:t>PyTorch</w:t>
-      </w:r>
-      <w:proofErr w:type="spellEnd"/>
-      <w:r>
-        <w:rPr>
-          <w:sz w:val="20"/>
-          <w:szCs w:val="20"/>
-        </w:rPr>
-        <w:t xml:space="preserve">, </w:t>
-      </w:r>
-      <w:proofErr w:type="spellStart"/>
-      <w:r>
-        <w:rPr>
-          <w:sz w:val="20"/>
-          <w:szCs w:val="20"/>
-        </w:rPr>
-        <w:t>NumPy</w:t>
-      </w:r>
-      <w:proofErr w:type="spellEnd"/>
-      <w:r>
-        <w:rPr>
-          <w:sz w:val="20"/>
-          <w:szCs w:val="20"/>
-        </w:rPr>
-        <w:t xml:space="preserve">, </w:t>
-      </w:r>
-      <w:proofErr w:type="spellStart"/>
-      <w:r>
-        <w:rPr>
-          <w:sz w:val="20"/>
-          <w:szCs w:val="20"/>
-        </w:rPr>
-        <w:t>SciPy</w:t>
-      </w:r>
-      <w:proofErr w:type="spellEnd"/>
-      <w:r>
-        <w:rPr>
-          <w:sz w:val="20"/>
-          <w:szCs w:val="20"/>
-        </w:rPr>
-        <w:t xml:space="preserve">, </w:t>
-      </w:r>
-      <w:proofErr w:type="spellStart"/>
-      <w:r>
-        <w:rPr>
-          <w:sz w:val="20"/>
-          <w:szCs w:val="20"/>
-        </w:rPr>
-        <w:t>Matplot</w:t>
-      </w:r>
-      <w:r>
-        <w:rPr>
-          <w:sz w:val="20"/>
-          <w:szCs w:val="20"/>
-        </w:rPr>
-        <w:t>l</w:t>
-      </w:r>
-      <w:r>
-        <w:rPr>
-          <w:sz w:val="20"/>
-          <w:szCs w:val="20"/>
-        </w:rPr>
-        <w:t>ib</w:t>
-      </w:r>
-      <w:proofErr w:type="spellEnd"/>
-      <w:r>
-        <w:rPr>
-          <w:sz w:val="20"/>
-          <w:szCs w:val="20"/>
-        </w:rPr>
-        <w:t xml:space="preserve">, </w:t>
-      </w:r>
-      <w:proofErr w:type="spellStart"/>
-      <w:r>
-        <w:rPr>
-          <w:sz w:val="20"/>
-          <w:szCs w:val="20"/>
-        </w:rPr>
-        <w:t>Seaborn</w:t>
-      </w:r>
-      <w:proofErr w:type="spellEnd"/>
-      <w:r>
-        <w:rPr>
-          <w:sz w:val="20"/>
-          <w:szCs w:val="20"/>
-        </w:rPr>
-        <w:t xml:space="preserve">, </w:t>
-      </w:r>
-      <w:proofErr w:type="spellStart"/>
-      <w:r>
-        <w:rPr>
-          <w:sz w:val="20"/>
-          <w:szCs w:val="20"/>
-        </w:rPr>
-        <w:t>Jupyter</w:t>
-      </w:r>
-      <w:proofErr w:type="spellEnd"/>
-      <w:r>
-        <w:rPr>
-          <w:sz w:val="20"/>
-          <w:szCs w:val="20"/>
-        </w:rPr>
-        <w:t xml:space="preserve"> Notebooks)</w:t>
-      </w:r>
-      <w:r>
-        <w:rPr>
-          <w:sz w:val="20"/>
-          <w:szCs w:val="20"/>
-        </w:rPr>
-        <w:t xml:space="preserve">, </w:t>
-      </w:r>
       <w:r>
         <w:rPr>
           <w:b/>
@@ -8606,29 +8919,9 @@
           <w:sz w:val="20"/>
           <w:szCs w:val="20"/>
         </w:rPr>
-        <w:t>C++</w:t>
-      </w:r>
-      <w:r>
-        <w:rPr>
-          <w:sz w:val="20"/>
-          <w:szCs w:val="20"/>
-        </w:rPr>
-        <w:t xml:space="preserve"> (incl. Boost and SWIG to interface </w:t>
-      </w:r>
-      <w:r>
-        <w:rPr>
-          <w:sz w:val="20"/>
-          <w:szCs w:val="20"/>
-        </w:rPr>
-        <w:t>C++ with Python</w:t>
-      </w:r>
-      <w:r>
-        <w:rPr>
-          <w:sz w:val="20"/>
-          <w:szCs w:val="20"/>
-        </w:rPr>
-        <w:t>)</w:t>
-      </w:r>
+        <w:t>Slurm</w:t>
+      </w:r>
+      <w:proofErr w:type="spellEnd"/>
       <w:r>
         <w:rPr>
           <w:sz w:val="20"/>
@@ -8643,21 +8936,14 @@
           <w:sz w:val="20"/>
           <w:szCs w:val="20"/>
         </w:rPr>
-        <w:t>C#</w:t>
-      </w:r>
-      <w:r>
-        <w:rPr>
-          <w:sz w:val="20"/>
-          <w:szCs w:val="20"/>
-        </w:rPr>
-        <w:t xml:space="preserve"> (incl. ASP.NET)</w:t>
-      </w:r>
-      <w:r>
-        <w:rPr>
-          <w:sz w:val="20"/>
-          <w:szCs w:val="20"/>
-        </w:rPr>
-        <w:t xml:space="preserve">, </w:t>
+        <w:t>Git</w:t>
+      </w:r>
+      <w:r>
+        <w:rPr>
+          <w:sz w:val="20"/>
+          <w:szCs w:val="20"/>
+        </w:rPr>
+        <w:t>,</w:t>
       </w:r>
       <w:r>
         <w:rPr>
@@ -8666,20 +8952,6 @@
           <w:sz w:val="20"/>
           <w:szCs w:val="20"/>
         </w:rPr>
-        <w:t>Java</w:t>
-      </w:r>
-      <w:r>
-        <w:rPr>
-          <w:sz w:val="20"/>
-          <w:szCs w:val="20"/>
-        </w:rPr>
-        <w:t xml:space="preserve"> (incl. Android development),</w:t>
-      </w:r>
-      <w:r>
-        <w:rPr>
-          <w:sz w:val="20"/>
-          <w:szCs w:val="20"/>
-        </w:rPr>
         <w:t xml:space="preserve"> </w:t>
       </w:r>
       <w:proofErr w:type="spellStart"/>
@@ -8690,7 +8962,7 @@
           <w:sz w:val="20"/>
           <w:szCs w:val="20"/>
         </w:rPr>
-        <w:t>Matlab</w:t>
+        <w:t>Conda</w:t>
       </w:r>
       <w:proofErr w:type="spellEnd"/>
       <w:r>
@@ -8698,7 +8970,7 @@
           <w:sz w:val="20"/>
           <w:szCs w:val="20"/>
         </w:rPr>
-        <w:t xml:space="preserve">, </w:t>
+        <w:t>,</w:t>
       </w:r>
       <w:r>
         <w:rPr>
@@ -8707,69 +8979,7 @@
           <w:sz w:val="20"/>
           <w:szCs w:val="20"/>
         </w:rPr>
-        <w:t>PHP</w:t>
-      </w:r>
-      <w:r>
-        <w:rPr>
-          <w:sz w:val="20"/>
-          <w:szCs w:val="20"/>
-        </w:rPr>
-        <w:t>,</w:t>
-      </w:r>
-      <w:r>
-        <w:rPr>
-          <w:sz w:val="20"/>
-          <w:szCs w:val="20"/>
-        </w:rPr>
-        <w:t xml:space="preserve"> </w:t>
-      </w:r>
-      <w:r>
-        <w:rPr>
-          <w:b/>
-          <w:bCs/>
-          <w:sz w:val="20"/>
-          <w:szCs w:val="20"/>
-        </w:rPr>
-        <w:t>SQL</w:t>
-      </w:r>
-      <w:r>
-        <w:rPr>
-          <w:sz w:val="20"/>
-          <w:szCs w:val="20"/>
-        </w:rPr>
-        <w:t xml:space="preserve"> (MySQL and </w:t>
-      </w:r>
-      <w:r>
-        <w:rPr>
-          <w:sz w:val="20"/>
-          <w:szCs w:val="20"/>
-        </w:rPr>
-        <w:t>SQL Server)</w:t>
-      </w:r>
-      <w:r>
-        <w:rPr>
-          <w:sz w:val="20"/>
-          <w:szCs w:val="20"/>
-        </w:rPr>
-        <w:t xml:space="preserve">, </w:t>
-      </w:r>
-      <w:proofErr w:type="spellStart"/>
-      <w:r>
-        <w:rPr>
-          <w:b/>
-          <w:bCs/>
-          <w:sz w:val="20"/>
-          <w:szCs w:val="20"/>
-        </w:rPr>
-        <w:t>Javascript</w:t>
-      </w:r>
-      <w:proofErr w:type="spellEnd"/>
-      <w:r>
-        <w:rPr>
-          <w:sz w:val="20"/>
-          <w:szCs w:val="20"/>
-        </w:rPr>
-        <w:t xml:space="preserve"> (incl. jQuery, AngularJS, NodeJS)</w:t>
+        <w:t xml:space="preserve"> Linux/bash</w:t>
       </w:r>
     </w:p>
     <w:p>
@@ -8822,6 +9032,15 @@
           <w:szCs w:val="20"/>
         </w:rPr>
         <w:t>repos</w:t>
+      </w:r>
+      <w:r>
+        <w:rPr>
+          <w:i/>
+          <w:iCs/>
+          <w:sz w:val="20"/>
+          <w:szCs w:val="20"/>
+        </w:rPr>
+        <w:t xml:space="preserve"> from academic work</w:t>
       </w:r>
       <w:r>
         <w:rPr>
@@ -9005,6 +9224,7 @@
       <w:pPr>
         <w:pStyle w:val="ListBullet"/>
       </w:pPr>
+      <w:proofErr w:type="gramStart"/>
       <w:r>
         <w:rPr>
           <w:b/>
@@ -9015,6 +9235,7 @@
         </w:rPr>
         <w:t>Robust-counterfactuals</w:t>
       </w:r>
+      <w:proofErr w:type="gramEnd"/>
       <w:r>
         <w:rPr>
           <w:sz w:val="20"/>
@@ -9231,12 +9452,15 @@
       <w:pPr>
         <w:pStyle w:val="Heading1"/>
         <w:spacing w:before="280"/>
+        <w:rPr>
+          <w:szCs w:val="36"/>
+        </w:rPr>
       </w:pPr>
       <w:r>
-        <w:t xml:space="preserve">Other </w:t>
-      </w:r>
-      <w:r>
-        <w:t>info</w:t>
+        <w:rPr>
+          <w:szCs w:val="36"/>
+        </w:rPr>
+        <w:t>Other info</w:t>
       </w:r>
     </w:p>
     <w:p>
@@ -9315,7 +9539,37 @@
           <w:sz w:val="20"/>
           <w:szCs w:val="20"/>
         </w:rPr>
-        <w:t xml:space="preserve">), in particular I </w:t>
+        <w:t>)</w:t>
+      </w:r>
+      <w:proofErr w:type="gramStart"/>
+      <w:r>
+        <w:rPr>
+          <w:sz w:val="20"/>
+          <w:szCs w:val="20"/>
+        </w:rPr>
+        <w:t>, in particular</w:t>
+      </w:r>
+      <w:r>
+        <w:rPr>
+          <w:sz w:val="20"/>
+          <w:szCs w:val="20"/>
+        </w:rPr>
+        <w:t>,</w:t>
+      </w:r>
+      <w:r>
+        <w:rPr>
+          <w:sz w:val="20"/>
+          <w:szCs w:val="20"/>
+        </w:rPr>
+        <w:t xml:space="preserve"> I</w:t>
+      </w:r>
+      <w:proofErr w:type="gramEnd"/>
+      <w:r>
+        <w:rPr>
+          <w:sz w:val="20"/>
+          <w:szCs w:val="20"/>
+        </w:rPr>
+        <w:t xml:space="preserve"> </w:t>
       </w:r>
       <w:r>
         <w:rPr>
@@ -9336,6 +9590,13 @@
           <w:sz w:val="20"/>
           <w:szCs w:val="20"/>
         </w:rPr>
+        <w:t>ed</w:t>
+      </w:r>
+      <w:r>
+        <w:rPr>
+          <w:sz w:val="20"/>
+          <w:szCs w:val="20"/>
+        </w:rPr>
         <w:t xml:space="preserve"> the website</w:t>
       </w:r>
       <w:r>
@@ -9350,14 +9611,14 @@
           <w:sz w:val="20"/>
           <w:szCs w:val="20"/>
         </w:rPr>
-        <w:t xml:space="preserve"> and </w:t>
-      </w:r>
-      <w:r>
-        <w:rPr>
-          <w:sz w:val="20"/>
-          <w:szCs w:val="20"/>
-        </w:rPr>
-        <w:t xml:space="preserve">I </w:t>
+        <w:t xml:space="preserve"> and</w:t>
+      </w:r>
+      <w:r>
+        <w:rPr>
+          <w:sz w:val="20"/>
+          <w:szCs w:val="20"/>
+        </w:rPr>
+        <w:t xml:space="preserve"> </w:t>
       </w:r>
       <w:r>
         <w:rPr>
@@ -35243,14 +35504,14 @@
     <w:charset w:val="00"/>
     <w:family w:val="swiss"/>
     <w:pitch w:val="variable"/>
-    <w:sig w:usb0="E00002FF" w:usb1="4000ACFF" w:usb2="00000001" w:usb3="00000000" w:csb0="0000019F" w:csb1="00000000"/>
+    <w:sig w:usb0="E0002AFF" w:usb1="C000ACFF" w:usb2="00000009" w:usb3="00000000" w:csb0="000001FF" w:csb1="00000000"/>
   </w:font>
   <w:font w:name="Courier New">
     <w:panose1 w:val="02070309020205020404"/>
     <w:charset w:val="00"/>
     <w:family w:val="modern"/>
     <w:pitch w:val="fixed"/>
-    <w:sig w:usb0="E0002EFF" w:usb1="C0007843" w:usb2="00000009" w:usb3="00000000" w:csb0="000001FF" w:csb1="00000000"/>
+    <w:sig w:usb0="E0002AFF" w:usb1="C0007843" w:usb2="00000009" w:usb3="00000000" w:csb0="000001FF" w:csb1="00000000"/>
   </w:font>
   <w:font w:name="Wingdings">
     <w:panose1 w:val="05000000000000000000"/>
@@ -35261,7 +35522,7 @@
   </w:font>
   <w:font w:name="Rockwell">
     <w:panose1 w:val="02060603020205020403"/>
-    <w:charset w:val="00"/>
+    <w:charset w:val="4D"/>
     <w:family w:val="roman"/>
     <w:pitch w:val="variable"/>
     <w:sig w:usb0="00000003" w:usb1="00000000" w:usb2="00000000" w:usb3="00000000" w:csb0="00000001" w:csb1="00000000"/>
@@ -35281,6 +35542,7 @@
     <w:sig w:usb0="E00006FF" w:usb1="0000FCFF" w:usb2="00000001" w:usb3="00000000" w:csb0="0000019F" w:csb1="00000000"/>
   </w:font>
   <w:font w:name="Times New Roman (Headings CS)">
+    <w:panose1 w:val="020B0604020202020204"/>
     <w:charset w:val="00"/>
     <w:family w:val="roman"/>
     <w:notTrueType/>
@@ -35291,14 +35553,14 @@
     <w:charset w:val="00"/>
     <w:family w:val="roman"/>
     <w:pitch w:val="variable"/>
-    <w:sig w:usb0="E00006FF" w:usb1="420024FF" w:usb2="02000000" w:usb3="00000000" w:csb0="0000019F" w:csb1="00000000"/>
+    <w:sig w:usb0="E00002FF" w:usb1="420024FF" w:usb2="00000000" w:usb3="00000000" w:csb0="0000019F" w:csb1="00000000"/>
   </w:font>
   <w:font w:name="Calibri Light">
     <w:panose1 w:val="020F0302020204030204"/>
     <w:charset w:val="00"/>
     <w:family w:val="swiss"/>
     <w:pitch w:val="variable"/>
-    <w:sig w:usb0="A00002EF" w:usb1="4000207B" w:usb2="00000000" w:usb3="00000000" w:csb0="0000019F" w:csb1="00000000"/>
+    <w:sig w:usb0="E0002AFF" w:usb1="C000247B" w:usb2="00000009" w:usb3="00000000" w:csb0="000001FF" w:csb1="00000000"/>
   </w:font>
 </w:fonts>
 </file>
@@ -35328,6 +35590,7 @@
     <w:rsid w:val="006A1404"/>
     <w:rsid w:val="006E5EA1"/>
     <w:rsid w:val="00764274"/>
+    <w:rsid w:val="00766B21"/>
     <w:rsid w:val="00A518B7"/>
     <w:rsid w:val="00A8683D"/>
     <w:rsid w:val="00C47384"/>
@@ -35347,7 +35610,7 @@
     <m:intLim m:val="subSup"/>
     <m:naryLim m:val="undOvr"/>
   </m:mathPr>
-  <w:themeFontLang/>
+  <w:themeFontLang w:val="en-NL"/>
   <w:clrSchemeMapping w:bg1="light1" w:t1="dark1" w:bg2="light2" w:t2="dark2" w:accent1="accent1" w:accent2="accent2" w:accent3="accent3" w:accent4="accent4" w:accent5="accent5" w:accent6="accent6" w:hyperlink="hyperlink" w:followedHyperlink="followedHyperlink"/>
   <w:decimalSymbol w:val="."/>
   <w:listSeparator w:val=","/>
@@ -35363,7 +35626,7 @@
         <w:rFonts w:asciiTheme="minorHAnsi" w:eastAsiaTheme="minorEastAsia" w:hAnsiTheme="minorHAnsi" w:cstheme="minorBidi"/>
         <w:sz w:val="24"/>
         <w:szCs w:val="24"/>
-        <w:lang w:eastAsia="en-US" w:bidi="ar-SA"/>
+        <w:lang w:val="en-NL" w:eastAsia="en-US" w:bidi="ar-SA"/>
       </w:rPr>
     </w:rPrDefault>
     <w:pPrDefault/>
@@ -36049,7 +36312,6 @@
 <ds:datastoreItem xmlns:ds="http://schemas.openxmlformats.org/officeDocument/2006/customXml" ds:itemID="{BE7A23F3-9E2F-4CC8-8619-03064930407D}">
   <ds:schemaRefs>
     <ds:schemaRef ds:uri="http://schemas.openxmlformats.org/officeDocument/2006/bibliography"/>
-    <ds:schemaRef ds:uri="http://www.w3.org/2000/xmlns/"/>
   </ds:schemaRefs>
 </ds:datastoreItem>
 </file>